--- a/timetable tg bot/readme.docx
+++ b/timetable tg bot/readme.docx
@@ -5,24 +5,20 @@
     <w:p>
       <w:pPr>
         <w:rPr>
-          <w:rFonts w:ascii="Times New Roman" w:hAnsi="Times New Roman" w:cs="Times New Roman"/>
-          <w:sz w:val="28"/>
-          <w:szCs w:val="28"/>
-        </w:rPr>
-      </w:pPr>
-      <w:bookmarkStart w:id="0" w:name="_GoBack"/>
-      <w:r>
-        <w:rPr>
-          <w:rFonts w:ascii="Times New Roman" w:hAnsi="Times New Roman" w:cs="Times New Roman"/>
-          <w:sz w:val="28"/>
+          <w:rFonts w:cs="Times New Roman"/>
+          <w:szCs w:val="28"/>
+        </w:rPr>
+      </w:pPr>
+      <w:r>
+        <w:rPr>
+          <w:rFonts w:cs="Times New Roman"/>
           <w:szCs w:val="28"/>
         </w:rPr>
         <w:t xml:space="preserve">Бот для приложения </w:t>
       </w:r>
       <w:r>
         <w:rPr>
-          <w:rFonts w:ascii="Times New Roman" w:hAnsi="Times New Roman" w:cs="Times New Roman"/>
-          <w:sz w:val="28"/>
+          <w:rFonts w:cs="Times New Roman"/>
           <w:szCs w:val="28"/>
           <w:lang w:val="en-US"/>
         </w:rPr>
@@ -30,8 +26,7 @@
       </w:r>
       <w:r>
         <w:rPr>
-          <w:rFonts w:ascii="Times New Roman" w:hAnsi="Times New Roman" w:cs="Times New Roman"/>
-          <w:sz w:val="28"/>
+          <w:rFonts w:cs="Times New Roman"/>
           <w:szCs w:val="28"/>
         </w:rPr>
         <w:t xml:space="preserve">. По запросу отсылает расписание на желаемый день недели или на всю неделю целиком, также есть учет того какая сейчас неделя – четная или нечетная. </w:t>
@@ -40,24 +35,21 @@
     <w:p>
       <w:pPr>
         <w:rPr>
-          <w:rFonts w:ascii="Times New Roman" w:hAnsi="Times New Roman" w:cs="Times New Roman"/>
-          <w:sz w:val="28"/>
-          <w:szCs w:val="28"/>
-          <w:lang w:val="en-US"/>
-        </w:rPr>
-      </w:pPr>
-      <w:r>
-        <w:rPr>
-          <w:rFonts w:ascii="Times New Roman" w:hAnsi="Times New Roman" w:cs="Times New Roman"/>
-          <w:sz w:val="28"/>
+          <w:rFonts w:cs="Times New Roman"/>
+          <w:szCs w:val="28"/>
+          <w:lang w:val="en-US"/>
+        </w:rPr>
+      </w:pPr>
+      <w:r>
+        <w:rPr>
+          <w:rFonts w:cs="Times New Roman"/>
           <w:szCs w:val="28"/>
         </w:rPr>
         <w:t>Используется</w:t>
       </w:r>
       <w:r>
         <w:rPr>
-          <w:rFonts w:ascii="Times New Roman" w:hAnsi="Times New Roman" w:cs="Times New Roman"/>
-          <w:sz w:val="28"/>
+          <w:rFonts w:cs="Times New Roman"/>
           <w:szCs w:val="28"/>
           <w:lang w:val="en-US"/>
         </w:rPr>
@@ -72,8 +64,7 @@
           <w:numId w:val="1"/>
         </w:numPr>
         <w:rPr>
-          <w:rFonts w:ascii="Times New Roman" w:hAnsi="Times New Roman" w:cs="Times New Roman"/>
-          <w:sz w:val="28"/>
+          <w:rFonts w:cs="Times New Roman"/>
           <w:szCs w:val="28"/>
           <w:lang w:val="en-US"/>
         </w:rPr>
@@ -81,8 +72,7 @@
       <w:proofErr w:type="spellStart"/>
       <w:r>
         <w:rPr>
-          <w:rFonts w:ascii="Times New Roman" w:hAnsi="Times New Roman" w:cs="Times New Roman"/>
-          <w:sz w:val="28"/>
+          <w:rFonts w:cs="Times New Roman"/>
           <w:szCs w:val="28"/>
           <w:lang w:val="en-US"/>
         </w:rPr>
@@ -98,16 +88,14 @@
           <w:numId w:val="1"/>
         </w:numPr>
         <w:rPr>
-          <w:rFonts w:ascii="Times New Roman" w:hAnsi="Times New Roman" w:cs="Times New Roman"/>
-          <w:sz w:val="28"/>
-          <w:szCs w:val="28"/>
-          <w:lang w:val="en-US"/>
-        </w:rPr>
-      </w:pPr>
-      <w:r>
-        <w:rPr>
-          <w:rFonts w:ascii="Times New Roman" w:hAnsi="Times New Roman" w:cs="Times New Roman"/>
-          <w:sz w:val="28"/>
+          <w:rFonts w:cs="Times New Roman"/>
+          <w:szCs w:val="28"/>
+          <w:lang w:val="en-US"/>
+        </w:rPr>
+      </w:pPr>
+      <w:r>
+        <w:rPr>
+          <w:rFonts w:cs="Times New Roman"/>
           <w:szCs w:val="28"/>
           <w:lang w:val="en-US"/>
         </w:rPr>
@@ -115,32 +103,30 @@
       </w:r>
       <w:r>
         <w:rPr>
-          <w:rFonts w:ascii="Times New Roman" w:hAnsi="Times New Roman" w:cs="Times New Roman"/>
-          <w:sz w:val="28"/>
+          <w:rFonts w:cs="Times New Roman"/>
           <w:szCs w:val="28"/>
         </w:rPr>
         <w:t xml:space="preserve">посредник </w:t>
       </w:r>
       <w:r>
         <w:rPr>
-          <w:rFonts w:ascii="Times New Roman" w:hAnsi="Times New Roman" w:cs="Times New Roman"/>
-          <w:sz w:val="28"/>
+          <w:rFonts w:cs="Times New Roman"/>
           <w:szCs w:val="28"/>
           <w:lang w:val="en-US"/>
         </w:rPr>
         <w:t>psycopg2)</w:t>
       </w:r>
     </w:p>
-    <w:bookmarkEnd w:id="0"/>
-    <w:p>
-      <w:pPr>
-        <w:rPr>
-          <w:lang w:val="en-US"/>
-        </w:rPr>
-      </w:pPr>
-      <w:r>
-        <w:rPr>
-          <w:lang w:val="en-US"/>
+    <w:p>
+      <w:pPr>
+        <w:rPr>
+          <w:lang w:val="en-US"/>
+        </w:rPr>
+      </w:pPr>
+      <w:r>
+        <w:rPr>
+          <w:noProof/>
+          <w:lang w:eastAsia="ru-RU"/>
         </w:rPr>
         <w:drawing>
           <wp:anchor distT="0" distB="0" distL="114300" distR="114300" simplePos="0" relativeHeight="251658240" behindDoc="0" locked="0" layoutInCell="1" allowOverlap="1">
@@ -301,7 +287,8 @@
       </w:r>
       <w:r>
         <w:rPr>
-          <w:lang w:val="en-US"/>
+          <w:noProof/>
+          <w:lang w:eastAsia="ru-RU"/>
         </w:rPr>
         <w:drawing>
           <wp:inline distT="0" distB="0" distL="0" distR="0" wp14:anchorId="21B09851" wp14:editId="69E2580C">
@@ -350,6 +337,320 @@
         <w:rPr>
           <w:lang w:val="en-US"/>
         </w:rPr>
+        <w:br w:type="page"/>
+      </w:r>
+    </w:p>
+    <w:p>
+      <w:pPr>
+        <w:rPr>
+          <w:lang w:val="en-US"/>
+        </w:rPr>
+      </w:pPr>
+    </w:p>
+    <w:p>
+      <w:pPr>
+        <w:rPr>
+          <w:rFonts w:cs="Times New Roman"/>
+          <w:szCs w:val="28"/>
+          <w:lang w:val="en-US"/>
+        </w:rPr>
+      </w:pPr>
+      <w:r>
+        <w:rPr>
+          <w:rFonts w:cs="Times New Roman"/>
+          <w:szCs w:val="28"/>
+        </w:rPr>
+        <w:t>Функции и методы</w:t>
+      </w:r>
+      <w:r>
+        <w:rPr>
+          <w:rFonts w:cs="Times New Roman"/>
+          <w:szCs w:val="28"/>
+          <w:lang w:val="en-US"/>
+        </w:rPr>
+        <w:t>:</w:t>
+      </w:r>
+    </w:p>
+    <w:p>
+      <w:pPr>
+        <w:rPr>
+          <w:rFonts w:cs="Times New Roman"/>
+          <w:szCs w:val="28"/>
+        </w:rPr>
+      </w:pPr>
+      <w:proofErr w:type="spellStart"/>
+      <w:r>
+        <w:rPr>
+          <w:rFonts w:cs="Times New Roman"/>
+          <w:szCs w:val="28"/>
+          <w:lang w:val="en-US"/>
+        </w:rPr>
+        <w:t>evenodd</w:t>
+      </w:r>
+      <w:proofErr w:type="spellEnd"/>
+      <w:r>
+        <w:rPr>
+          <w:rFonts w:cs="Times New Roman"/>
+          <w:szCs w:val="28"/>
+        </w:rPr>
+        <w:t xml:space="preserve"> – </w:t>
+      </w:r>
+      <w:r>
+        <w:rPr>
+          <w:rFonts w:cs="Times New Roman"/>
+          <w:szCs w:val="28"/>
+        </w:rPr>
+        <w:t xml:space="preserve">при помощи модуля </w:t>
+      </w:r>
+      <w:proofErr w:type="spellStart"/>
+      <w:r>
+        <w:rPr>
+          <w:rFonts w:cs="Times New Roman"/>
+          <w:szCs w:val="28"/>
+          <w:lang w:val="en-US"/>
+        </w:rPr>
+        <w:t>datatime</w:t>
+      </w:r>
+      <w:proofErr w:type="spellEnd"/>
+      <w:r>
+        <w:rPr>
+          <w:rFonts w:cs="Times New Roman"/>
+          <w:szCs w:val="28"/>
+        </w:rPr>
+        <w:t xml:space="preserve"> </w:t>
+      </w:r>
+      <w:r>
+        <w:rPr>
+          <w:rFonts w:cs="Times New Roman"/>
+          <w:szCs w:val="28"/>
+        </w:rPr>
+        <w:t>определяет какая сейчас неделя – четная или нечетная</w:t>
+      </w:r>
+    </w:p>
+    <w:p>
+      <w:r>
+        <w:rPr>
+          <w:lang w:val="en-US"/>
+        </w:rPr>
+        <w:t>next</w:t>
+      </w:r>
+      <w:r>
+        <w:t>_</w:t>
+      </w:r>
+      <w:r>
+        <w:rPr>
+          <w:lang w:val="en-US"/>
+        </w:rPr>
+        <w:t>week</w:t>
+      </w:r>
+      <w:r>
+        <w:t xml:space="preserve"> – </w:t>
+      </w:r>
+      <w:r>
+        <w:t>с учетом того какая сейчас неделя, меняет ее на обратную</w:t>
+      </w:r>
+    </w:p>
+    <w:p>
+      <w:r>
+        <w:rPr>
+          <w:lang w:val="en-US"/>
+        </w:rPr>
+        <w:t>send</w:t>
+      </w:r>
+      <w:r>
+        <w:t>_</w:t>
+      </w:r>
+      <w:r>
+        <w:rPr>
+          <w:lang w:val="en-US"/>
+        </w:rPr>
+        <w:t>week</w:t>
+      </w:r>
+      <w:r>
+        <w:t xml:space="preserve"> </w:t>
+      </w:r>
+      <w:r>
+        <w:t>– отправляет информацию из базы данных о расписании на неделю</w:t>
+      </w:r>
+    </w:p>
+    <w:p>
+      <w:r>
+        <w:rPr>
+          <w:lang w:val="en-US"/>
+        </w:rPr>
+        <w:t>start</w:t>
+      </w:r>
+      <w:r>
+        <w:t xml:space="preserve"> – </w:t>
+      </w:r>
+      <w:r>
+        <w:t xml:space="preserve">функция закрепленная за командой </w:t>
+      </w:r>
+      <w:r>
+        <w:t>/</w:t>
+      </w:r>
+      <w:r>
+        <w:rPr>
+          <w:lang w:val="en-US"/>
+        </w:rPr>
+        <w:t>start</w:t>
+      </w:r>
+      <w:r>
+        <w:t xml:space="preserve">. </w:t>
+      </w:r>
+      <w:proofErr w:type="spellStart"/>
+      <w:r>
+        <w:t>Отрисовывает</w:t>
+      </w:r>
+      <w:proofErr w:type="spellEnd"/>
+      <w:r>
+        <w:t xml:space="preserve"> клавиатуру из кнопок.</w:t>
+      </w:r>
+    </w:p>
+    <w:p>
+      <w:r>
+        <w:rPr>
+          <w:lang w:val="en-US"/>
+        </w:rPr>
+        <w:t>s</w:t>
+      </w:r>
+      <w:r>
+        <w:rPr>
+          <w:lang w:val="en-US"/>
+        </w:rPr>
+        <w:t>tart</w:t>
+      </w:r>
+      <w:r>
+        <w:t>_</w:t>
+      </w:r>
+      <w:r>
+        <w:rPr>
+          <w:lang w:val="en-US"/>
+        </w:rPr>
+        <w:t>message</w:t>
+      </w:r>
+      <w:r>
+        <w:t xml:space="preserve"> – </w:t>
+      </w:r>
+      <w:r>
+        <w:t xml:space="preserve">функция закрепленная за командой </w:t>
+      </w:r>
+      <w:r>
+        <w:t>/</w:t>
+      </w:r>
+      <w:r>
+        <w:rPr>
+          <w:lang w:val="en-US"/>
+        </w:rPr>
+        <w:t>help</w:t>
+      </w:r>
+      <w:r>
+        <w:t xml:space="preserve">. </w:t>
+      </w:r>
+      <w:r>
+        <w:t>Выводит описание доступных команд</w:t>
+      </w:r>
+      <w:bookmarkStart w:id="0" w:name="_GoBack"/>
+      <w:bookmarkEnd w:id="0"/>
+    </w:p>
+    <w:p>
+      <w:proofErr w:type="spellStart"/>
+      <w:r>
+        <w:rPr>
+          <w:lang w:val="en-US"/>
+        </w:rPr>
+        <w:t>mtuci</w:t>
+      </w:r>
+      <w:proofErr w:type="spellEnd"/>
+      <w:r>
+        <w:t>_</w:t>
+      </w:r>
+      <w:r>
+        <w:rPr>
+          <w:lang w:val="en-US"/>
+        </w:rPr>
+        <w:t>news</w:t>
+      </w:r>
+      <w:r>
+        <w:t xml:space="preserve"> – </w:t>
+      </w:r>
+      <w:r>
+        <w:t xml:space="preserve">функция закрепленная за командой </w:t>
+      </w:r>
+      <w:r>
+        <w:t>/</w:t>
+      </w:r>
+      <w:proofErr w:type="spellStart"/>
+      <w:r>
+        <w:rPr>
+          <w:lang w:val="en-US"/>
+        </w:rPr>
+        <w:t>mtuci</w:t>
+      </w:r>
+      <w:proofErr w:type="spellEnd"/>
+      <w:r>
+        <w:t xml:space="preserve">. </w:t>
+      </w:r>
+      <w:r>
+        <w:t>Отправляет ссылку на сайт МТУСИ</w:t>
+      </w:r>
+    </w:p>
+    <w:p>
+      <w:r>
+        <w:rPr>
+          <w:lang w:val="en-US"/>
+        </w:rPr>
+        <w:t>which</w:t>
+      </w:r>
+      <w:r>
+        <w:t>_</w:t>
+      </w:r>
+      <w:r>
+        <w:rPr>
+          <w:lang w:val="en-US"/>
+        </w:rPr>
+        <w:t>week</w:t>
+      </w:r>
+      <w:r>
+        <w:t xml:space="preserve"> – </w:t>
+      </w:r>
+      <w:r>
+        <w:t xml:space="preserve">функция закрепленная за командой </w:t>
+      </w:r>
+      <w:r>
+        <w:t>/</w:t>
+      </w:r>
+      <w:r>
+        <w:rPr>
+          <w:lang w:val="en-US"/>
+        </w:rPr>
+        <w:t>week</w:t>
+      </w:r>
+      <w:r>
+        <w:t>. Отправляет информацию о том какая сейчас неделя в расписании – верхняя или нижняя.</w:t>
+      </w:r>
+    </w:p>
+    <w:p>
+      <w:r>
+        <w:rPr>
+          <w:lang w:val="en-US"/>
+        </w:rPr>
+        <w:t>a</w:t>
+      </w:r>
+      <w:proofErr w:type="spellStart"/>
+      <w:r>
+        <w:t>nswer</w:t>
+      </w:r>
+      <w:proofErr w:type="spellEnd"/>
+      <w:r>
+        <w:t xml:space="preserve"> – </w:t>
+      </w:r>
+      <w:r>
+        <w:t>реакция бота на все обычные сообщения. Если отправить боту день недели, то он выведет расписание на этот день</w:t>
+      </w:r>
+    </w:p>
+    <w:p>
+      <w:r>
         <w:br w:type="textWrapping" w:clear="all"/>
       </w:r>
     </w:p>
@@ -853,6 +1154,11 @@
   <w:style w:type="paragraph" w:default="1" w:styleId="a">
     <w:name w:val="Normal"/>
     <w:qFormat/>
+    <w:rsid w:val="00337BCD"/>
+    <w:rPr>
+      <w:rFonts w:ascii="Times New Roman" w:hAnsi="Times New Roman"/>
+      <w:sz w:val="28"/>
+    </w:rPr>
   </w:style>
   <w:style w:type="character" w:default="1" w:styleId="a0">
     <w:name w:val="Default Paragraph Font"/>

--- a/timetable tg bot/readme.docx
+++ b/timetable tg bot/readme.docx
@@ -4,17 +4,348 @@
   <w:body>
     <w:p>
       <w:pPr>
-        <w:rPr>
-          <w:rFonts w:cs="Times New Roman"/>
-          <w:szCs w:val="28"/>
-        </w:rPr>
-      </w:pPr>
-      <w:r>
-        <w:rPr>
-          <w:rFonts w:cs="Times New Roman"/>
-          <w:szCs w:val="28"/>
-        </w:rPr>
-        <w:t xml:space="preserve">Бот для приложения </w:t>
+        <w:spacing w:after="0"/>
+        <w:jc w:val="center"/>
+        <w:rPr>
+          <w:rFonts w:eastAsia="Times New Roman" w:cs="Times New Roman"/>
+          <w:b/>
+        </w:rPr>
+      </w:pPr>
+      <w:bookmarkStart w:id="0" w:name="_GoBack"/>
+      <w:r>
+        <w:rPr>
+          <w:rFonts w:eastAsia="Times New Roman" w:cs="Times New Roman"/>
+          <w:b/>
+        </w:rPr>
+        <w:t>МИНИСТЕРСТВО ЦИФРОВОГО РАЗВИТИЯ СВЯЗИ И МАССОВЫХ КОММУНИКАЦИЙ</w:t>
+      </w:r>
+    </w:p>
+    <w:p>
+      <w:pPr>
+        <w:spacing w:after="0"/>
+        <w:jc w:val="center"/>
+        <w:rPr>
+          <w:rFonts w:eastAsia="Times New Roman" w:cs="Times New Roman"/>
+          <w:b/>
+        </w:rPr>
+      </w:pPr>
+      <w:r>
+        <w:rPr>
+          <w:rFonts w:eastAsia="Times New Roman" w:cs="Times New Roman"/>
+          <w:b/>
+        </w:rPr>
+        <w:t>Ордена Трудового Красного Знамени</w:t>
+      </w:r>
+    </w:p>
+    <w:p>
+      <w:pPr>
+        <w:spacing w:after="0"/>
+        <w:jc w:val="center"/>
+        <w:rPr>
+          <w:rFonts w:eastAsia="Times New Roman" w:cs="Times New Roman"/>
+          <w:b/>
+        </w:rPr>
+      </w:pPr>
+      <w:r>
+        <w:rPr>
+          <w:rFonts w:eastAsia="Times New Roman" w:cs="Times New Roman"/>
+          <w:b/>
+        </w:rPr>
+        <w:t>Федеральное государственное бюджетное образовательное учреждение высшего образования</w:t>
+      </w:r>
+    </w:p>
+    <w:p>
+      <w:pPr>
+        <w:spacing w:after="0"/>
+        <w:jc w:val="center"/>
+        <w:rPr>
+          <w:rFonts w:eastAsia="Times New Roman" w:cs="Times New Roman"/>
+          <w:b/>
+        </w:rPr>
+      </w:pPr>
+      <w:r>
+        <w:rPr>
+          <w:rFonts w:eastAsia="Times New Roman" w:cs="Times New Roman"/>
+          <w:b/>
+        </w:rPr>
+        <w:t>«Московский технический университет связи и информатики»</w:t>
+      </w:r>
+    </w:p>
+    <w:p>
+      <w:pPr>
+        <w:jc w:val="center"/>
+        <w:rPr>
+          <w:rFonts w:eastAsia="Times New Roman" w:cs="Times New Roman"/>
+        </w:rPr>
+      </w:pPr>
+    </w:p>
+    <w:p>
+      <w:pPr>
+        <w:jc w:val="center"/>
+        <w:rPr>
+          <w:rFonts w:eastAsia="Times New Roman" w:cs="Times New Roman"/>
+        </w:rPr>
+      </w:pPr>
+    </w:p>
+    <w:p>
+      <w:pPr>
+        <w:jc w:val="center"/>
+        <w:rPr>
+          <w:rFonts w:eastAsia="Times New Roman" w:cs="Times New Roman"/>
+          <w:b/>
+        </w:rPr>
+      </w:pPr>
+    </w:p>
+    <w:p>
+      <w:pPr>
+        <w:jc w:val="center"/>
+        <w:rPr>
+          <w:rFonts w:eastAsia="Times New Roman" w:cs="Times New Roman"/>
+          <w:b/>
+        </w:rPr>
+      </w:pPr>
+      <w:r>
+        <w:rPr>
+          <w:rFonts w:eastAsia="Times New Roman" w:cs="Times New Roman"/>
+          <w:b/>
+        </w:rPr>
+        <w:t xml:space="preserve">Отчет по лабораторной работе </w:t>
+      </w:r>
+    </w:p>
+    <w:p>
+      <w:pPr>
+        <w:jc w:val="center"/>
+        <w:rPr>
+          <w:rFonts w:cs="Times New Roman"/>
+          <w:szCs w:val="28"/>
+        </w:rPr>
+      </w:pPr>
+      <w:r>
+        <w:rPr>
+          <w:rFonts w:eastAsia="Times New Roman" w:cs="Times New Roman"/>
+        </w:rPr>
+        <w:t>по дисциплине Введение в ИТ</w:t>
+      </w:r>
+    </w:p>
+    <w:p>
+      <w:pPr>
+        <w:rPr>
+          <w:rFonts w:eastAsia="Times New Roman" w:cs="Times New Roman"/>
+        </w:rPr>
+      </w:pPr>
+    </w:p>
+    <w:p>
+      <w:pPr>
+        <w:rPr>
+          <w:rFonts w:eastAsia="Times New Roman" w:cs="Times New Roman"/>
+        </w:rPr>
+      </w:pPr>
+    </w:p>
+    <w:p>
+      <w:pPr>
+        <w:rPr>
+          <w:rFonts w:eastAsia="Times New Roman" w:cs="Times New Roman"/>
+        </w:rPr>
+      </w:pPr>
+    </w:p>
+    <w:p>
+      <w:pPr>
+        <w:ind w:left="4677" w:right="-113" w:hanging="141"/>
+        <w:rPr>
+          <w:rFonts w:eastAsia="Times New Roman" w:cs="Times New Roman"/>
+        </w:rPr>
+      </w:pPr>
+      <w:r>
+        <w:rPr>
+          <w:rFonts w:eastAsia="Times New Roman" w:cs="Times New Roman"/>
+        </w:rPr>
+        <w:t>Выполнил: студент группы БФИ2102</w:t>
+      </w:r>
+    </w:p>
+    <w:p>
+      <w:pPr>
+        <w:ind w:left="4820" w:right="-113" w:hanging="283"/>
+        <w:rPr>
+          <w:rFonts w:eastAsia="Times New Roman" w:cs="Times New Roman"/>
+        </w:rPr>
+      </w:pPr>
+      <w:r>
+        <w:rPr>
+          <w:rFonts w:eastAsia="Times New Roman" w:cs="Times New Roman"/>
+        </w:rPr>
+        <w:t>Крапильский Александр Александрович</w:t>
+      </w:r>
+    </w:p>
+    <w:p>
+      <w:pPr>
+        <w:jc w:val="right"/>
+        <w:rPr>
+          <w:rFonts w:eastAsia="Times New Roman" w:cs="Times New Roman"/>
+        </w:rPr>
+      </w:pPr>
+    </w:p>
+    <w:p>
+      <w:pPr>
+        <w:jc w:val="right"/>
+        <w:rPr>
+          <w:rFonts w:eastAsia="Times New Roman" w:cs="Times New Roman"/>
+        </w:rPr>
+      </w:pPr>
+    </w:p>
+    <w:p>
+      <w:pPr>
+        <w:jc w:val="right"/>
+        <w:rPr>
+          <w:rFonts w:eastAsia="Times New Roman" w:cs="Times New Roman"/>
+        </w:rPr>
+      </w:pPr>
+    </w:p>
+    <w:p>
+      <w:pPr>
+        <w:jc w:val="right"/>
+        <w:rPr>
+          <w:rFonts w:eastAsia="Times New Roman" w:cs="Times New Roman"/>
+        </w:rPr>
+      </w:pPr>
+    </w:p>
+    <w:p>
+      <w:pPr>
+        <w:jc w:val="right"/>
+        <w:rPr>
+          <w:rFonts w:eastAsia="Times New Roman" w:cs="Times New Roman"/>
+        </w:rPr>
+      </w:pPr>
+    </w:p>
+    <w:p>
+      <w:pPr>
+        <w:jc w:val="right"/>
+        <w:rPr>
+          <w:rFonts w:eastAsia="Times New Roman" w:cs="Times New Roman"/>
+        </w:rPr>
+      </w:pPr>
+    </w:p>
+    <w:p>
+      <w:pPr>
+        <w:jc w:val="right"/>
+        <w:rPr>
+          <w:rFonts w:eastAsia="Times New Roman" w:cs="Times New Roman"/>
+          <w:lang w:val="en-US"/>
+        </w:rPr>
+      </w:pPr>
+    </w:p>
+    <w:p>
+      <w:pPr>
+        <w:jc w:val="right"/>
+        <w:rPr>
+          <w:rFonts w:eastAsia="Times New Roman" w:cs="Times New Roman"/>
+        </w:rPr>
+      </w:pPr>
+    </w:p>
+    <w:p>
+      <w:pPr>
+        <w:jc w:val="right"/>
+        <w:rPr>
+          <w:rFonts w:eastAsia="Times New Roman" w:cs="Times New Roman"/>
+        </w:rPr>
+      </w:pPr>
+    </w:p>
+    <w:p>
+      <w:pPr>
+        <w:jc w:val="right"/>
+        <w:rPr>
+          <w:rFonts w:eastAsia="Times New Roman" w:cs="Times New Roman"/>
+        </w:rPr>
+      </w:pPr>
+    </w:p>
+    <w:p>
+      <w:pPr>
+        <w:tabs>
+          <w:tab w:val="left" w:pos="5748"/>
+        </w:tabs>
+        <w:rPr>
+          <w:rFonts w:eastAsia="Times New Roman" w:cs="Times New Roman"/>
+        </w:rPr>
+      </w:pPr>
+      <w:r>
+        <w:rPr>
+          <w:rFonts w:eastAsia="Times New Roman" w:cs="Times New Roman"/>
+        </w:rPr>
+        <w:tab/>
+      </w:r>
+    </w:p>
+    <w:p>
+      <w:pPr>
+        <w:tabs>
+          <w:tab w:val="left" w:pos="5748"/>
+        </w:tabs>
+        <w:rPr>
+          <w:rFonts w:eastAsia="Times New Roman" w:cs="Times New Roman"/>
+        </w:rPr>
+      </w:pPr>
+    </w:p>
+    <w:p>
+      <w:pPr>
+        <w:jc w:val="center"/>
+        <w:rPr>
+          <w:rFonts w:eastAsia="Times New Roman" w:cs="Times New Roman"/>
+        </w:rPr>
+      </w:pPr>
+      <w:r>
+        <w:rPr>
+          <w:rFonts w:eastAsia="Times New Roman" w:cs="Times New Roman"/>
+        </w:rPr>
+        <w:t>Москва</w:t>
+      </w:r>
+    </w:p>
+    <w:p>
+      <w:pPr>
+        <w:jc w:val="center"/>
+        <w:rPr>
+          <w:rFonts w:eastAsia="Times New Roman" w:cs="Times New Roman"/>
+        </w:rPr>
+      </w:pPr>
+      <w:r>
+        <w:rPr>
+          <w:rFonts w:eastAsia="Times New Roman" w:cs="Times New Roman"/>
+        </w:rPr>
+        <w:t>2021</w:t>
+      </w:r>
+    </w:p>
+    <w:bookmarkEnd w:id="0"/>
+    <w:p>
+      <w:pPr>
+        <w:jc w:val="center"/>
+        <w:rPr>
+          <w:rFonts w:eastAsia="Times New Roman" w:cs="Times New Roman"/>
+        </w:rPr>
+      </w:pPr>
+      <w:r>
+        <w:rPr>
+          <w:rFonts w:eastAsia="Times New Roman" w:cs="Times New Roman"/>
+        </w:rPr>
+        <w:lastRenderedPageBreak/>
+        <w:t>РЕЗУЛЬТАТ ВЫПОЛНЕННОЙ РАБОТЫ</w:t>
+      </w:r>
+    </w:p>
+    <w:p>
+      <w:pPr>
+        <w:rPr>
+          <w:rFonts w:cs="Times New Roman"/>
+          <w:szCs w:val="28"/>
+        </w:rPr>
+      </w:pPr>
+      <w:r>
+        <w:rPr>
+          <w:rFonts w:eastAsia="Times New Roman" w:cs="Times New Roman"/>
+        </w:rPr>
+        <w:t>Б</w:t>
+      </w:r>
+      <w:r>
+        <w:rPr>
+          <w:rFonts w:cs="Times New Roman"/>
+          <w:szCs w:val="28"/>
+        </w:rPr>
+        <w:t xml:space="preserve">от для приложения </w:t>
       </w:r>
       <w:r>
         <w:rPr>
@@ -119,7 +450,10 @@
     </w:p>
     <w:p>
       <w:pPr>
-        <w:rPr>
+        <w:pStyle w:val="a3"/>
+        <w:rPr>
+          <w:rFonts w:cs="Times New Roman"/>
+          <w:szCs w:val="28"/>
           <w:lang w:val="en-US"/>
         </w:rPr>
       </w:pPr>
@@ -129,17 +463,17 @@
           <w:lang w:eastAsia="ru-RU"/>
         </w:rPr>
         <w:drawing>
-          <wp:anchor distT="0" distB="0" distL="114300" distR="114300" simplePos="0" relativeHeight="251658240" behindDoc="0" locked="0" layoutInCell="1" allowOverlap="1">
-            <wp:simplePos x="1076325" y="1943100"/>
+          <wp:anchor distT="0" distB="0" distL="114300" distR="114300" simplePos="0" relativeHeight="251658240" behindDoc="0" locked="0" layoutInCell="1" allowOverlap="1" wp14:anchorId="39780E3F" wp14:editId="4DC7581C">
+            <wp:simplePos x="0" y="0"/>
             <wp:positionH relativeFrom="column">
-              <wp:align>left</wp:align>
+              <wp:posOffset>-578485</wp:posOffset>
             </wp:positionH>
             <wp:positionV relativeFrom="paragraph">
-              <wp:align>top</wp:align>
+              <wp:posOffset>353060</wp:posOffset>
             </wp:positionV>
-            <wp:extent cx="2457450" cy="4996398"/>
-            <wp:effectExtent l="0" t="0" r="0" b="0"/>
-            <wp:wrapSquare wrapText="bothSides"/>
+            <wp:extent cx="1840865" cy="3743325"/>
+            <wp:effectExtent l="0" t="0" r="6985" b="9525"/>
+            <wp:wrapTopAndBottom/>
             <wp:docPr id="1" name="Рисунок 1"/>
             <wp:cNvGraphicFramePr>
               <a:graphicFrameLocks xmlns:a="http://schemas.openxmlformats.org/drawingml/2006/main" noChangeAspect="1"/>
@@ -166,7 +500,7 @@
                   <pic:spPr>
                     <a:xfrm>
                       <a:off x="0" y="0"/>
-                      <a:ext cx="2457450" cy="4996398"/>
+                      <a:ext cx="1840865" cy="3743325"/>
                     </a:xfrm>
                     <a:prstGeom prst="rect">
                       <a:avLst/>
@@ -175,6 +509,12 @@
                 </pic:pic>
               </a:graphicData>
             </a:graphic>
+            <wp14:sizeRelH relativeFrom="margin">
+              <wp14:pctWidth>0</wp14:pctWidth>
+            </wp14:sizeRelH>
+            <wp14:sizeRelV relativeFrom="margin">
+              <wp14:pctHeight>0</wp14:pctHeight>
+            </wp14:sizeRelV>
           </wp:anchor>
         </w:drawing>
       </w:r>
@@ -185,115 +525,23 @@
           <w:lang w:val="en-US"/>
         </w:rPr>
       </w:pPr>
-    </w:p>
-    <w:p>
-      <w:pPr>
-        <w:rPr>
-          <w:lang w:val="en-US"/>
-        </w:rPr>
-      </w:pPr>
-    </w:p>
-    <w:p>
-      <w:pPr>
-        <w:rPr>
-          <w:lang w:val="en-US"/>
-        </w:rPr>
-      </w:pPr>
-    </w:p>
-    <w:p>
-      <w:pPr>
-        <w:rPr>
-          <w:lang w:val="en-US"/>
-        </w:rPr>
-      </w:pPr>
-    </w:p>
-    <w:p>
-      <w:pPr>
-        <w:rPr>
-          <w:lang w:val="en-US"/>
-        </w:rPr>
-      </w:pPr>
-    </w:p>
-    <w:p>
-      <w:pPr>
-        <w:rPr>
-          <w:lang w:val="en-US"/>
-        </w:rPr>
-      </w:pPr>
-    </w:p>
-    <w:p>
-      <w:pPr>
-        <w:rPr>
-          <w:lang w:val="en-US"/>
-        </w:rPr>
-      </w:pPr>
-    </w:p>
-    <w:p>
-      <w:pPr>
-        <w:rPr>
-          <w:lang w:val="en-US"/>
-        </w:rPr>
-      </w:pPr>
-    </w:p>
-    <w:p>
-      <w:pPr>
-        <w:rPr>
-          <w:lang w:val="en-US"/>
-        </w:rPr>
-      </w:pPr>
-    </w:p>
-    <w:p>
-      <w:pPr>
-        <w:rPr>
-          <w:lang w:val="en-US"/>
-        </w:rPr>
-      </w:pPr>
-    </w:p>
-    <w:p>
-      <w:pPr>
-        <w:rPr>
-          <w:lang w:val="en-US"/>
-        </w:rPr>
-      </w:pPr>
-    </w:p>
-    <w:p>
-      <w:pPr>
-        <w:rPr>
-          <w:lang w:val="en-US"/>
-        </w:rPr>
-      </w:pPr>
-    </w:p>
-    <w:p>
-      <w:pPr>
-        <w:rPr>
-          <w:lang w:val="en-US"/>
-        </w:rPr>
-      </w:pPr>
-    </w:p>
-    <w:p>
-      <w:pPr>
-        <w:tabs>
-          <w:tab w:val="left" w:pos="1395"/>
-        </w:tabs>
-        <w:rPr>
-          <w:lang w:val="en-US"/>
-        </w:rPr>
-      </w:pPr>
-      <w:r>
-        <w:rPr>
-          <w:lang w:val="en-US"/>
-        </w:rPr>
-        <w:tab/>
-      </w:r>
       <w:r>
         <w:rPr>
           <w:noProof/>
           <w:lang w:eastAsia="ru-RU"/>
         </w:rPr>
         <w:drawing>
-          <wp:inline distT="0" distB="0" distL="0" distR="0" wp14:anchorId="21B09851" wp14:editId="69E2580C">
+          <wp:anchor distT="0" distB="0" distL="114300" distR="114300" simplePos="0" relativeHeight="251659264" behindDoc="0" locked="0" layoutInCell="1" allowOverlap="1" wp14:anchorId="1A5DD8B7" wp14:editId="1D4FAF69">
+            <wp:simplePos x="0" y="0"/>
+            <wp:positionH relativeFrom="column">
+              <wp:posOffset>-622935</wp:posOffset>
+            </wp:positionH>
+            <wp:positionV relativeFrom="paragraph">
+              <wp:posOffset>4209415</wp:posOffset>
+            </wp:positionV>
             <wp:extent cx="5940425" cy="961390"/>
             <wp:effectExtent l="0" t="0" r="3175" b="0"/>
+            <wp:wrapTopAndBottom/>
             <wp:docPr id="2" name="Рисунок 2"/>
             <wp:cNvGraphicFramePr>
               <a:graphicFrameLocks xmlns:a="http://schemas.openxmlformats.org/drawingml/2006/main" noChangeAspect="1"/>
@@ -306,7 +554,13 @@
                     <pic:cNvPicPr/>
                   </pic:nvPicPr>
                   <pic:blipFill>
-                    <a:blip r:embed="rId6"/>
+                    <a:blip r:embed="rId6">
+                      <a:extLst>
+                        <a:ext uri="{28A0092B-C50C-407E-A947-70E740481C1C}">
+                          <a14:useLocalDpi xmlns:a14="http://schemas.microsoft.com/office/drawing/2010/main" val="0"/>
+                        </a:ext>
+                      </a:extLst>
+                    </a:blip>
                     <a:stretch>
                       <a:fillRect/>
                     </a:stretch>
@@ -323,7 +577,7 @@
                 </pic:pic>
               </a:graphicData>
             </a:graphic>
-          </wp:inline>
+          </wp:anchor>
         </w:drawing>
       </w:r>
     </w:p>
@@ -333,26 +587,156 @@
           <w:lang w:val="en-US"/>
         </w:rPr>
       </w:pPr>
-      <w:r>
-        <w:rPr>
-          <w:lang w:val="en-US"/>
-        </w:rPr>
+    </w:p>
+    <w:p>
+      <w:pPr>
+        <w:rPr>
+          <w:lang w:val="en-US"/>
+        </w:rPr>
+      </w:pPr>
+    </w:p>
+    <w:p>
+      <w:pPr>
+        <w:rPr>
+          <w:lang w:val="en-US"/>
+        </w:rPr>
+      </w:pPr>
+    </w:p>
+    <w:p>
+      <w:pPr>
+        <w:rPr>
+          <w:lang w:val="en-US"/>
+        </w:rPr>
+      </w:pPr>
+    </w:p>
+    <w:p>
+      <w:pPr>
+        <w:rPr>
+          <w:lang w:val="en-US"/>
+        </w:rPr>
+      </w:pPr>
+    </w:p>
+    <w:p>
+      <w:pPr>
+        <w:rPr>
+          <w:lang w:val="en-US"/>
+        </w:rPr>
+      </w:pPr>
+    </w:p>
+    <w:p>
+      <w:pPr>
+        <w:jc w:val="center"/>
+      </w:pPr>
+      <w:r>
+        <w:lastRenderedPageBreak/>
+        <w:t>ВЫВОД</w:t>
+      </w:r>
+    </w:p>
+    <w:p>
+      <w:r>
+        <w:rPr>
+          <w:rFonts w:cs="Times New Roman"/>
+          <w:szCs w:val="28"/>
+        </w:rPr>
+        <w:t xml:space="preserve">В процессе выполнения лабораторной работы мы научились использовать </w:t>
+      </w:r>
+      <w:r>
+        <w:rPr>
+          <w:rFonts w:cs="Times New Roman"/>
+          <w:szCs w:val="28"/>
+          <w:lang w:val="en-US"/>
+        </w:rPr>
+        <w:t>Telegram</w:t>
+      </w:r>
+      <w:r>
+        <w:rPr>
+          <w:rFonts w:cs="Times New Roman"/>
+          <w:szCs w:val="28"/>
+        </w:rPr>
+        <w:t xml:space="preserve"> </w:t>
+      </w:r>
+      <w:r>
+        <w:rPr>
+          <w:rFonts w:cs="Times New Roman"/>
+          <w:szCs w:val="28"/>
+          <w:lang w:val="en-US"/>
+        </w:rPr>
+        <w:t>API</w:t>
+      </w:r>
+      <w:r>
+        <w:rPr>
+          <w:rFonts w:cs="Times New Roman"/>
+          <w:szCs w:val="28"/>
+        </w:rPr>
+        <w:t xml:space="preserve"> </w:t>
+      </w:r>
+      <w:r>
+        <w:rPr>
+          <w:rFonts w:cs="Times New Roman"/>
+          <w:szCs w:val="28"/>
+        </w:rPr>
+        <w:t>для создания ботов</w:t>
+      </w:r>
+      <w:proofErr w:type="gramStart"/>
+      <w:r>
+        <w:rPr>
+          <w:rFonts w:cs="Times New Roman"/>
+          <w:szCs w:val="28"/>
+        </w:rPr>
+        <w:t>.</w:t>
+      </w:r>
+      <w:r>
+        <w:t xml:space="preserve"> </w:t>
+      </w:r>
+      <w:r>
+        <w:t>.</w:t>
+      </w:r>
+      <w:proofErr w:type="gramEnd"/>
+      <w:r>
+        <w:t xml:space="preserve"> Научились делать выборки</w:t>
+      </w:r>
+      <w:r>
+        <w:t xml:space="preserve"> в базе</w:t>
+      </w:r>
+      <w:r>
+        <w:t xml:space="preserve"> данных </w:t>
+      </w:r>
+      <w:r>
+        <w:rPr>
+          <w:lang w:val="en-US"/>
+        </w:rPr>
+        <w:t>PostgreSQL</w:t>
+      </w:r>
+      <w:r>
+        <w:t>.</w:t>
+      </w:r>
+    </w:p>
+    <w:p/>
+    <w:p/>
+    <w:p/>
+    <w:p/>
+    <w:p/>
+    <w:p>
+      <w:pPr>
+        <w:tabs>
+          <w:tab w:val="left" w:pos="1395"/>
+        </w:tabs>
+      </w:pPr>
+      <w:r>
+        <w:tab/>
+      </w:r>
+    </w:p>
+    <w:p>
+      <w:r>
         <w:br w:type="page"/>
       </w:r>
     </w:p>
-    <w:p>
-      <w:pPr>
-        <w:rPr>
-          <w:lang w:val="en-US"/>
-        </w:rPr>
-      </w:pPr>
-    </w:p>
-    <w:p>
-      <w:pPr>
-        <w:rPr>
-          <w:rFonts w:cs="Times New Roman"/>
-          <w:szCs w:val="28"/>
-          <w:lang w:val="en-US"/>
+    <w:p/>
+    <w:p>
+      <w:pPr>
+        <w:rPr>
+          <w:rFonts w:cs="Times New Roman"/>
+          <w:szCs w:val="28"/>
         </w:rPr>
       </w:pPr>
       <w:r>
@@ -366,7 +750,6 @@
         <w:rPr>
           <w:rFonts w:cs="Times New Roman"/>
           <w:szCs w:val="28"/>
-          <w:lang w:val="en-US"/>
         </w:rPr>
         <w:t>:</w:t>
       </w:r>
@@ -512,13 +895,7 @@
         <w:rPr>
           <w:lang w:val="en-US"/>
         </w:rPr>
-        <w:t>s</w:t>
-      </w:r>
-      <w:r>
-        <w:rPr>
-          <w:lang w:val="en-US"/>
-        </w:rPr>
-        <w:t>tart</w:t>
+        <w:t>start</w:t>
       </w:r>
       <w:r>
         <w:t>_</w:t>
@@ -545,13 +922,8 @@
         <w:t>help</w:t>
       </w:r>
       <w:r>
-        <w:t xml:space="preserve">. </w:t>
-      </w:r>
-      <w:r>
-        <w:t>Выводит описание доступных команд</w:t>
-      </w:r>
-      <w:bookmarkStart w:id="0" w:name="_GoBack"/>
-      <w:bookmarkEnd w:id="0"/>
+        <w:t>. Выводит описание доступных команд</w:t>
+      </w:r>
     </w:p>
     <w:p>
       <w:proofErr w:type="spellStart"/>
@@ -589,10 +961,7 @@
       </w:r>
       <w:proofErr w:type="spellEnd"/>
       <w:r>
-        <w:t xml:space="preserve">. </w:t>
-      </w:r>
-      <w:r>
-        <w:t>Отправляет ссылку на сайт МТУСИ</w:t>
+        <w:t>. Отправляет ссылку на сайт МТУСИ</w:t>
       </w:r>
     </w:p>
     <w:p>
@@ -654,6 +1023,12 @@
         <w:br w:type="textWrapping" w:clear="all"/>
       </w:r>
     </w:p>
+    <w:p>
+      <w:r>
+        <w:br w:type="page"/>
+      </w:r>
+    </w:p>
+    <w:p/>
     <w:sectPr>
       <w:pgSz w:w="11906" w:h="16838"/>
       <w:pgMar w:top="1134" w:right="850" w:bottom="1134" w:left="1701" w:header="708" w:footer="708" w:gutter="0"/>
